--- a/docs/SDLC.docx
+++ b/docs/SDLC.docx
@@ -1,11 +1,12 @@
 
 <file path=word/document.xml><?xml version="1.0" encoding="utf-8"?>
-<w:document xmlns:wpc="http://schemas.microsoft.com/office/word/2010/wordprocessingCanvas" xmlns:cx="http://schemas.microsoft.com/office/drawing/2014/chartex" xmlns:cx1="http://schemas.microsoft.com/office/drawing/2015/9/8/chartex" xmlns:cx2="http://schemas.microsoft.com/office/drawing/2015/10/21/chartex" xmlns:cx3="http://schemas.microsoft.com/office/drawing/2016/5/9/chartex" xmlns:cx4="http://schemas.microsoft.com/office/drawing/2016/5/10/chartex" xmlns:cx5="http://schemas.microsoft.com/office/drawing/2016/5/11/chartex" xmlns:cx6="http://schemas.microsoft.com/office/drawing/2016/5/12/chartex" xmlns:cx7="http://schemas.microsoft.com/office/drawing/2016/5/13/chartex" xmlns:cx8="http://schemas.microsoft.com/office/drawing/2016/5/14/chartex" xmlns:mc="http://schemas.openxmlformats.org/markup-compatibility/2006" xmlns:aink="http://schemas.microsoft.com/office/drawing/2016/ink" xmlns:am3d="http://schemas.microsoft.com/office/drawing/2017/model3d" xmlns:o="urn:schemas-microsoft-com:office:office" xmlns:oel="http://schemas.microsoft.com/office/2019/extlst" xmlns:r="http://schemas.openxmlformats.org/officeDocument/2006/relationships" xmlns:m="http://schemas.openxmlformats.org/officeDocument/2006/math" xmlns:v="urn:schemas-microsoft-com:vml" xmlns:wp14="http://schemas.microsoft.com/office/word/2010/wordprocessingDrawing" xmlns:wp="http://schemas.openxmlformats.org/drawingml/2006/wordprocessingDrawing" xmlns:w10="urn:schemas-microsoft-com:office:word" xmlns:w="http://schemas.openxmlformats.org/wordprocessingml/2006/main" xmlns:w14="http://schemas.microsoft.com/office/word/2010/wordml" xmlns:w15="http://schemas.microsoft.com/office/word/2012/wordml" xmlns:w16cex="http://schemas.microsoft.com/office/word/2018/wordml/cex" xmlns:w16cid="http://schemas.microsoft.com/office/word/2016/wordml/cid" xmlns:w16="http://schemas.microsoft.com/office/word/2018/wordml" xmlns:w16du="http://schemas.microsoft.com/office/word/2023/wordml/word16du" xmlns:w16sdtdh="http://schemas.microsoft.com/office/word/2020/wordml/sdtdatahash" xmlns:w16se="http://schemas.microsoft.com/office/word/2015/wordml/symex" xmlns:wpg="http://schemas.microsoft.com/office/word/2010/wordprocessingGroup" xmlns:wpi="http://schemas.microsoft.com/office/word/2010/wordprocessingInk" xmlns:wne="http://schemas.microsoft.com/office/word/2006/wordml" xmlns:wps="http://schemas.microsoft.com/office/word/2010/wordprocessingShape" mc:Ignorable="w14 w15 w16se w16cid w16 w16cex w16sdtdh w16du wp14">
+<w:document xmlns:wpc="http://schemas.microsoft.com/office/word/2010/wordprocessingCanvas" xmlns:cx="http://schemas.microsoft.com/office/drawing/2014/chartex" xmlns:mc="http://schemas.openxmlformats.org/markup-compatibility/2006" xmlns:o="urn:schemas-microsoft-com:office:office" xmlns:r="http://schemas.openxmlformats.org/officeDocument/2006/relationships" xmlns:m="http://schemas.openxmlformats.org/officeDocument/2006/math" xmlns:v="urn:schemas-microsoft-com:vml" xmlns:wp14="http://schemas.microsoft.com/office/word/2010/wordprocessingDrawing" xmlns:wp="http://schemas.openxmlformats.org/drawingml/2006/wordprocessingDrawing" xmlns:w10="urn:schemas-microsoft-com:office:word" xmlns:w="http://schemas.openxmlformats.org/wordprocessingml/2006/main" xmlns:w14="http://schemas.microsoft.com/office/word/2010/wordml" xmlns:w15="http://schemas.microsoft.com/office/word/2012/wordml" xmlns:w16se="http://schemas.microsoft.com/office/word/2015/wordml/symex" xmlns:wpg="http://schemas.microsoft.com/office/word/2010/wordprocessingGroup" xmlns:wpi="http://schemas.microsoft.com/office/word/2010/wordprocessingInk" xmlns:wne="http://schemas.microsoft.com/office/word/2006/wordml" xmlns:wps="http://schemas.microsoft.com/office/word/2010/wordprocessingShape" mc:Ignorable="w14 w15 w16se wp14">
   <w:body>
     <w:p>
       <w:pPr>
         <w:jc w:val="center"/>
         <w:rPr>
+          <w:rFonts w:ascii="Times New Roman" w:hAnsi="Times New Roman" w:cs="Times New Roman"/>
           <w:b/>
           <w:bCs/>
           <w:sz w:val="32"/>
@@ -14,17 +15,42 @@
       </w:pPr>
       <w:r>
         <w:rPr>
+          <w:rFonts w:ascii="Times New Roman" w:hAnsi="Times New Roman" w:cs="Times New Roman"/>
           <w:b/>
           <w:bCs/>
           <w:sz w:val="32"/>
           <w:szCs w:val="32"/>
         </w:rPr>
-        <w:t>SDLC</w:t>
-      </w:r>
-    </w:p>
-    <w:p>
-      <w:pPr>
-        <w:rPr>
+        <w:t>Software Development Life Cycle</w:t>
+      </w:r>
+      <w:r>
+        <w:rPr>
+          <w:rFonts w:ascii="Times New Roman" w:hAnsi="Times New Roman" w:cs="Times New Roman"/>
+          <w:b/>
+          <w:bCs/>
+          <w:sz w:val="32"/>
+          <w:szCs w:val="32"/>
+        </w:rPr>
+        <w:br/>
+        <w:t xml:space="preserve">Hotel Ecommerce Application </w:t>
+      </w:r>
+      <w:r>
+        <w:rPr>
+          <w:rFonts w:ascii="Times New Roman" w:hAnsi="Times New Roman" w:cs="Times New Roman"/>
+          <w:b/>
+          <w:bCs/>
+          <w:sz w:val="32"/>
+          <w:szCs w:val="32"/>
+        </w:rPr>
+        <w:br/>
+        <w:t>Group 2</w:t>
+      </w:r>
+    </w:p>
+    <w:p>
+      <w:pPr>
+        <w:jc w:val="center"/>
+        <w:rPr>
+          <w:rFonts w:ascii="Times New Roman" w:hAnsi="Times New Roman" w:cs="Times New Roman"/>
           <w:u w:val="single"/>
         </w:rPr>
       </w:pPr>
@@ -32,11 +58,13 @@
     <w:p>
       <w:pPr>
         <w:rPr>
+          <w:rFonts w:ascii="Times New Roman" w:hAnsi="Times New Roman" w:cs="Times New Roman"/>
           <w:u w:val="single"/>
         </w:rPr>
       </w:pPr>
       <w:r>
         <w:rPr>
+          <w:rFonts w:ascii="Times New Roman" w:hAnsi="Times New Roman" w:cs="Times New Roman"/>
           <w:u w:val="single"/>
         </w:rPr>
         <w:t>Table of contents</w:t>
@@ -49,8 +77,14 @@
           <w:ilvl w:val="0"/>
           <w:numId w:val="1"/>
         </w:numPr>
-      </w:pPr>
-      <w:r>
+        <w:rPr>
+          <w:rFonts w:ascii="Times New Roman" w:hAnsi="Times New Roman" w:cs="Times New Roman"/>
+        </w:rPr>
+      </w:pPr>
+      <w:r>
+        <w:rPr>
+          <w:rFonts w:ascii="Times New Roman" w:hAnsi="Times New Roman" w:cs="Times New Roman"/>
+        </w:rPr>
         <w:t>Introduction</w:t>
       </w:r>
     </w:p>
@@ -61,78 +95,255 @@
           <w:ilvl w:val="0"/>
           <w:numId w:val="1"/>
         </w:numPr>
-      </w:pPr>
-      <w:r>
+        <w:rPr>
+          <w:rFonts w:ascii="Times New Roman" w:hAnsi="Times New Roman" w:cs="Times New Roman"/>
+        </w:rPr>
+      </w:pPr>
+      <w:r>
+        <w:rPr>
+          <w:rFonts w:ascii="Times New Roman" w:hAnsi="Times New Roman" w:cs="Times New Roman"/>
+        </w:rPr>
         <w:t>SDLC Overview</w:t>
       </w:r>
     </w:p>
     <w:p>
       <w:pPr>
         <w:pStyle w:val="ListParagraph"/>
-      </w:pPr>
-      <w:r>
+        <w:rPr>
+          <w:rFonts w:ascii="Times New Roman" w:hAnsi="Times New Roman" w:cs="Times New Roman"/>
+        </w:rPr>
+      </w:pPr>
+      <w:r>
+        <w:rPr>
+          <w:rFonts w:ascii="Times New Roman" w:hAnsi="Times New Roman" w:cs="Times New Roman"/>
+        </w:rPr>
         <w:t>2.1 Planning</w:t>
       </w:r>
     </w:p>
     <w:p>
       <w:pPr>
         <w:pStyle w:val="ListParagraph"/>
-      </w:pPr>
-      <w:r>
+        <w:rPr>
+          <w:rFonts w:ascii="Times New Roman" w:hAnsi="Times New Roman" w:cs="Times New Roman"/>
+        </w:rPr>
+      </w:pPr>
+      <w:r>
+        <w:rPr>
+          <w:rFonts w:ascii="Times New Roman" w:hAnsi="Times New Roman" w:cs="Times New Roman"/>
+        </w:rPr>
         <w:t>2.2 Analysis</w:t>
       </w:r>
     </w:p>
     <w:p>
       <w:pPr>
         <w:pStyle w:val="ListParagraph"/>
-      </w:pPr>
-      <w:r>
+        <w:rPr>
+          <w:rFonts w:ascii="Times New Roman" w:hAnsi="Times New Roman" w:cs="Times New Roman"/>
+        </w:rPr>
+      </w:pPr>
+      <w:r>
+        <w:rPr>
+          <w:rFonts w:ascii="Times New Roman" w:hAnsi="Times New Roman" w:cs="Times New Roman"/>
+        </w:rPr>
         <w:t>2.3 Design</w:t>
       </w:r>
     </w:p>
     <w:p>
       <w:pPr>
         <w:pStyle w:val="ListParagraph"/>
-      </w:pPr>
-      <w:r>
+        <w:rPr>
+          <w:rFonts w:ascii="Times New Roman" w:hAnsi="Times New Roman" w:cs="Times New Roman"/>
+        </w:rPr>
+      </w:pPr>
+      <w:r>
+        <w:rPr>
+          <w:rFonts w:ascii="Times New Roman" w:hAnsi="Times New Roman" w:cs="Times New Roman"/>
+        </w:rPr>
         <w:t>2.4 Implementation</w:t>
       </w:r>
     </w:p>
     <w:p>
       <w:pPr>
         <w:pStyle w:val="ListParagraph"/>
-      </w:pPr>
-      <w:r>
+        <w:rPr>
+          <w:rFonts w:ascii="Times New Roman" w:hAnsi="Times New Roman" w:cs="Times New Roman"/>
+        </w:rPr>
+      </w:pPr>
+      <w:r>
+        <w:rPr>
+          <w:rFonts w:ascii="Times New Roman" w:hAnsi="Times New Roman" w:cs="Times New Roman"/>
+        </w:rPr>
         <w:t>2.5 Testing</w:t>
       </w:r>
     </w:p>
     <w:p>
       <w:pPr>
         <w:pStyle w:val="ListParagraph"/>
-      </w:pPr>
-      <w:r>
+        <w:rPr>
+          <w:rFonts w:ascii="Times New Roman" w:hAnsi="Times New Roman" w:cs="Times New Roman"/>
+        </w:rPr>
+      </w:pPr>
+      <w:r>
+        <w:rPr>
+          <w:rFonts w:ascii="Times New Roman" w:hAnsi="Times New Roman" w:cs="Times New Roman"/>
+        </w:rPr>
         <w:t>2.6 Deployment</w:t>
       </w:r>
     </w:p>
     <w:p>
       <w:pPr>
         <w:pStyle w:val="ListParagraph"/>
-      </w:pPr>
-      <w:r>
+        <w:rPr>
+          <w:rFonts w:ascii="Times New Roman" w:hAnsi="Times New Roman" w:cs="Times New Roman"/>
+        </w:rPr>
+      </w:pPr>
+      <w:r>
+        <w:rPr>
+          <w:rFonts w:ascii="Times New Roman" w:hAnsi="Times New Roman" w:cs="Times New Roman"/>
+        </w:rPr>
         <w:t>2.7 Maintenance</w:t>
       </w:r>
     </w:p>
     <w:p>
       <w:pPr>
         <w:ind w:firstLine="360"/>
-      </w:pPr>
-      <w:r>
+        <w:rPr>
+          <w:rFonts w:ascii="Times New Roman" w:hAnsi="Times New Roman" w:cs="Times New Roman"/>
+        </w:rPr>
+      </w:pPr>
+      <w:r>
+        <w:rPr>
+          <w:rFonts w:ascii="Times New Roman" w:hAnsi="Times New Roman" w:cs="Times New Roman"/>
+        </w:rPr>
         <w:t>3. Conclusion</w:t>
       </w:r>
     </w:p>
     <w:p>
       <w:pPr>
         <w:ind w:firstLine="360"/>
+        <w:rPr>
+          <w:rFonts w:ascii="Times New Roman" w:hAnsi="Times New Roman" w:cs="Times New Roman"/>
+        </w:rPr>
+      </w:pPr>
+    </w:p>
+    <w:p>
+      <w:pPr>
+        <w:ind w:firstLine="360"/>
+        <w:rPr>
+          <w:rFonts w:ascii="Times New Roman" w:hAnsi="Times New Roman" w:cs="Times New Roman"/>
+        </w:rPr>
+      </w:pPr>
+    </w:p>
+    <w:p>
+      <w:pPr>
+        <w:ind w:firstLine="360"/>
+        <w:rPr>
+          <w:rFonts w:ascii="Times New Roman" w:hAnsi="Times New Roman" w:cs="Times New Roman"/>
+        </w:rPr>
+      </w:pPr>
+    </w:p>
+    <w:p>
+      <w:pPr>
+        <w:ind w:firstLine="360"/>
+        <w:rPr>
+          <w:rFonts w:ascii="Times New Roman" w:hAnsi="Times New Roman" w:cs="Times New Roman"/>
+        </w:rPr>
+      </w:pPr>
+    </w:p>
+    <w:p>
+      <w:pPr>
+        <w:ind w:firstLine="360"/>
+        <w:rPr>
+          <w:rFonts w:ascii="Times New Roman" w:hAnsi="Times New Roman" w:cs="Times New Roman"/>
+        </w:rPr>
+      </w:pPr>
+    </w:p>
+    <w:p>
+      <w:pPr>
+        <w:ind w:firstLine="360"/>
+        <w:rPr>
+          <w:rFonts w:ascii="Times New Roman" w:hAnsi="Times New Roman" w:cs="Times New Roman"/>
+        </w:rPr>
+      </w:pPr>
+    </w:p>
+    <w:p>
+      <w:pPr>
+        <w:ind w:firstLine="360"/>
+        <w:rPr>
+          <w:rFonts w:ascii="Times New Roman" w:hAnsi="Times New Roman" w:cs="Times New Roman"/>
+        </w:rPr>
+      </w:pPr>
+    </w:p>
+    <w:p>
+      <w:pPr>
+        <w:ind w:firstLine="360"/>
+        <w:rPr>
+          <w:rFonts w:ascii="Times New Roman" w:hAnsi="Times New Roman" w:cs="Times New Roman"/>
+        </w:rPr>
+      </w:pPr>
+    </w:p>
+    <w:p>
+      <w:pPr>
+        <w:ind w:firstLine="360"/>
+        <w:rPr>
+          <w:rFonts w:ascii="Times New Roman" w:hAnsi="Times New Roman" w:cs="Times New Roman"/>
+        </w:rPr>
+      </w:pPr>
+    </w:p>
+    <w:p>
+      <w:pPr>
+        <w:ind w:firstLine="360"/>
+        <w:rPr>
+          <w:rFonts w:ascii="Times New Roman" w:hAnsi="Times New Roman" w:cs="Times New Roman"/>
+        </w:rPr>
+      </w:pPr>
+    </w:p>
+    <w:p>
+      <w:pPr>
+        <w:ind w:firstLine="360"/>
+        <w:rPr>
+          <w:rFonts w:ascii="Times New Roman" w:hAnsi="Times New Roman" w:cs="Times New Roman"/>
+        </w:rPr>
+      </w:pPr>
+    </w:p>
+    <w:p>
+      <w:pPr>
+        <w:ind w:firstLine="360"/>
+        <w:rPr>
+          <w:rFonts w:ascii="Times New Roman" w:hAnsi="Times New Roman" w:cs="Times New Roman"/>
+        </w:rPr>
+      </w:pPr>
+    </w:p>
+    <w:p>
+      <w:pPr>
+        <w:ind w:firstLine="360"/>
+        <w:rPr>
+          <w:rFonts w:ascii="Times New Roman" w:hAnsi="Times New Roman" w:cs="Times New Roman"/>
+        </w:rPr>
+      </w:pPr>
+    </w:p>
+    <w:p>
+      <w:pPr>
+        <w:ind w:firstLine="360"/>
+        <w:rPr>
+          <w:rFonts w:ascii="Times New Roman" w:hAnsi="Times New Roman" w:cs="Times New Roman"/>
+        </w:rPr>
+      </w:pPr>
+    </w:p>
+    <w:p>
+      <w:pPr>
+        <w:ind w:firstLine="360"/>
+        <w:rPr>
+          <w:rFonts w:ascii="Times New Roman" w:hAnsi="Times New Roman" w:cs="Times New Roman"/>
+        </w:rPr>
+      </w:pPr>
+    </w:p>
+    <w:p>
+      <w:pPr>
+        <w:ind w:firstLine="360"/>
+        <w:rPr>
+          <w:rFonts w:ascii="Times New Roman" w:hAnsi="Times New Roman" w:cs="Times New Roman"/>
+        </w:rPr>
       </w:pPr>
     </w:p>
     <w:p>
@@ -142,34 +353,64 @@
           <w:ilvl w:val="0"/>
           <w:numId w:val="5"/>
         </w:numPr>
-      </w:pPr>
-      <w:r>
+        <w:rPr>
+          <w:rFonts w:ascii="Times New Roman" w:hAnsi="Times New Roman" w:cs="Times New Roman"/>
+        </w:rPr>
+      </w:pPr>
+      <w:r>
+        <w:rPr>
+          <w:rFonts w:ascii="Times New Roman" w:hAnsi="Times New Roman" w:cs="Times New Roman"/>
+        </w:rPr>
         <w:t>Introduction</w:t>
       </w:r>
     </w:p>
     <w:p>
       <w:pPr>
         <w:ind w:firstLine="360"/>
-      </w:pPr>
-      <w:r>
+        <w:rPr>
+          <w:rFonts w:ascii="Times New Roman" w:hAnsi="Times New Roman" w:cs="Times New Roman"/>
+        </w:rPr>
+      </w:pPr>
+      <w:r>
+        <w:rPr>
+          <w:rFonts w:ascii="Times New Roman" w:hAnsi="Times New Roman" w:cs="Times New Roman"/>
+        </w:rPr>
         <w:t xml:space="preserve">This document outlines the Software Development Life Cycle (SDLC) </w:t>
       </w:r>
       <w:r>
+        <w:rPr>
+          <w:rFonts w:ascii="Times New Roman" w:hAnsi="Times New Roman" w:cs="Times New Roman"/>
+        </w:rPr>
         <w:t xml:space="preserve">for the development of a </w:t>
       </w:r>
       <w:r>
+        <w:rPr>
+          <w:rFonts w:ascii="Times New Roman" w:hAnsi="Times New Roman" w:cs="Times New Roman"/>
+        </w:rPr>
         <w:t>‘</w:t>
       </w:r>
       <w:r>
+        <w:rPr>
+          <w:rFonts w:ascii="Times New Roman" w:hAnsi="Times New Roman" w:cs="Times New Roman"/>
+        </w:rPr>
         <w:t>Hotel Bulk Purchasing Mobile Application</w:t>
       </w:r>
       <w:r>
+        <w:rPr>
+          <w:rFonts w:ascii="Times New Roman" w:hAnsi="Times New Roman" w:cs="Times New Roman"/>
+        </w:rPr>
         <w:t>’</w:t>
       </w:r>
       <w:r>
+        <w:rPr>
+          <w:rFonts w:ascii="Times New Roman" w:hAnsi="Times New Roman" w:cs="Times New Roman"/>
+        </w:rPr>
         <w:t xml:space="preserve">. The application will enable hotels to purchase bulk items through a mobile platform. The SDLC is a structured approach that ensures the successful development, deployment, and maintenance of the </w:t>
       </w:r>
       <w:r>
+        <w:rPr>
+          <w:rFonts w:ascii="Times New Roman" w:hAnsi="Times New Roman" w:cs="Times New Roman"/>
+        </w:rPr>
         <w:t>application.</w:t>
       </w:r>
     </w:p>
@@ -181,6 +422,7 @@
           <w:numId w:val="5"/>
         </w:numPr>
         <w:rPr>
+          <w:rFonts w:ascii="Times New Roman" w:hAnsi="Times New Roman" w:cs="Times New Roman"/>
           <w:b/>
           <w:bCs/>
           <w:u w:val="single"/>
@@ -188,6 +430,7 @@
       </w:pPr>
       <w:r>
         <w:rPr>
+          <w:rFonts w:ascii="Times New Roman" w:hAnsi="Times New Roman" w:cs="Times New Roman"/>
           <w:b/>
           <w:bCs/>
           <w:u w:val="single"/>
@@ -203,18 +446,28 @@
           <w:numId w:val="5"/>
         </w:numPr>
         <w:rPr>
+          <w:rFonts w:ascii="Times New Roman" w:hAnsi="Times New Roman" w:cs="Times New Roman"/>
           <w:u w:val="single"/>
         </w:rPr>
       </w:pPr>
       <w:r>
         <w:rPr>
+          <w:rFonts w:ascii="Times New Roman" w:hAnsi="Times New Roman" w:cs="Times New Roman"/>
           <w:u w:val="single"/>
         </w:rPr>
         <w:t>Planning</w:t>
       </w:r>
     </w:p>
     <w:p>
-      <w:r>
+      <w:pPr>
+        <w:rPr>
+          <w:rFonts w:ascii="Times New Roman" w:hAnsi="Times New Roman" w:cs="Times New Roman"/>
+        </w:rPr>
+      </w:pPr>
+      <w:r>
+        <w:rPr>
+          <w:rFonts w:ascii="Times New Roman" w:hAnsi="Times New Roman" w:cs="Times New Roman"/>
+        </w:rPr>
         <w:t>Objectives:</w:t>
       </w:r>
     </w:p>
@@ -225,13 +478,27 @@
           <w:ilvl w:val="0"/>
           <w:numId w:val="7"/>
         </w:numPr>
-      </w:pPr>
-      <w:r>
+        <w:rPr>
+          <w:rFonts w:ascii="Times New Roman" w:hAnsi="Times New Roman" w:cs="Times New Roman"/>
+        </w:rPr>
+      </w:pPr>
+      <w:r>
+        <w:rPr>
+          <w:rFonts w:ascii="Times New Roman" w:hAnsi="Times New Roman" w:cs="Times New Roman"/>
+        </w:rPr>
         <w:t xml:space="preserve">To develop a mobile application that enables hotels to purchase bulk items from vendors. </w:t>
       </w:r>
     </w:p>
     <w:p>
-      <w:r>
+      <w:pPr>
+        <w:rPr>
+          <w:rFonts w:ascii="Times New Roman" w:hAnsi="Times New Roman" w:cs="Times New Roman"/>
+        </w:rPr>
+      </w:pPr>
+      <w:r>
+        <w:rPr>
+          <w:rFonts w:ascii="Times New Roman" w:hAnsi="Times New Roman" w:cs="Times New Roman"/>
+        </w:rPr>
         <w:t>Scope:</w:t>
       </w:r>
     </w:p>
@@ -242,13 +509,27 @@
           <w:ilvl w:val="0"/>
           <w:numId w:val="7"/>
         </w:numPr>
-      </w:pPr>
-      <w:r>
+        <w:rPr>
+          <w:rFonts w:ascii="Times New Roman" w:hAnsi="Times New Roman" w:cs="Times New Roman"/>
+        </w:rPr>
+      </w:pPr>
+      <w:r>
+        <w:rPr>
+          <w:rFonts w:ascii="Times New Roman" w:hAnsi="Times New Roman" w:cs="Times New Roman"/>
+        </w:rPr>
         <w:t xml:space="preserve">Includes functionalities like user registration, item browsing, order processing, payment handling, and reporting. </w:t>
       </w:r>
     </w:p>
     <w:p>
-      <w:r>
+      <w:pPr>
+        <w:rPr>
+          <w:rFonts w:ascii="Times New Roman" w:hAnsi="Times New Roman" w:cs="Times New Roman"/>
+        </w:rPr>
+      </w:pPr>
+      <w:r>
+        <w:rPr>
+          <w:rFonts w:ascii="Times New Roman" w:hAnsi="Times New Roman" w:cs="Times New Roman"/>
+        </w:rPr>
         <w:t>Project Plan:</w:t>
       </w:r>
     </w:p>
@@ -259,14 +540,27 @@
           <w:ilvl w:val="0"/>
           <w:numId w:val="7"/>
         </w:numPr>
-      </w:pPr>
-      <w:r>
+        <w:rPr>
+          <w:rFonts w:ascii="Times New Roman" w:hAnsi="Times New Roman" w:cs="Times New Roman"/>
+        </w:rPr>
+      </w:pPr>
+      <w:r>
+        <w:rPr>
+          <w:rFonts w:ascii="Times New Roman" w:hAnsi="Times New Roman" w:cs="Times New Roman"/>
+        </w:rPr>
         <w:t xml:space="preserve">Define milestones and timeline for each SDLC phase. </w:t>
       </w:r>
     </w:p>
     <w:p>
-      <w:r>
-        <w:lastRenderedPageBreak/>
+      <w:pPr>
+        <w:rPr>
+          <w:rFonts w:ascii="Times New Roman" w:hAnsi="Times New Roman" w:cs="Times New Roman"/>
+        </w:rPr>
+      </w:pPr>
+      <w:r>
+        <w:rPr>
+          <w:rFonts w:ascii="Times New Roman" w:hAnsi="Times New Roman" w:cs="Times New Roman"/>
+        </w:rPr>
         <w:t>Feasibility:</w:t>
       </w:r>
     </w:p>
@@ -277,12 +571,24 @@
           <w:ilvl w:val="0"/>
           <w:numId w:val="7"/>
         </w:numPr>
-      </w:pPr>
-      <w:r>
+        <w:rPr>
+          <w:rFonts w:ascii="Times New Roman" w:hAnsi="Times New Roman" w:cs="Times New Roman"/>
+        </w:rPr>
+      </w:pPr>
+      <w:r>
+        <w:rPr>
+          <w:rFonts w:ascii="Times New Roman" w:hAnsi="Times New Roman" w:cs="Times New Roman"/>
+        </w:rPr>
         <w:t>Assess technical, operational, and financial feasibility.</w:t>
       </w:r>
     </w:p>
-    <w:p/>
+    <w:p>
+      <w:pPr>
+        <w:rPr>
+          <w:rFonts w:ascii="Times New Roman" w:hAnsi="Times New Roman" w:cs="Times New Roman"/>
+        </w:rPr>
+      </w:pPr>
+    </w:p>
     <w:p>
       <w:pPr>
         <w:pStyle w:val="ListParagraph"/>
@@ -291,18 +597,28 @@
           <w:numId w:val="5"/>
         </w:numPr>
         <w:rPr>
+          <w:rFonts w:ascii="Times New Roman" w:hAnsi="Times New Roman" w:cs="Times New Roman"/>
           <w:u w:val="single"/>
         </w:rPr>
       </w:pPr>
       <w:r>
         <w:rPr>
+          <w:rFonts w:ascii="Times New Roman" w:hAnsi="Times New Roman" w:cs="Times New Roman"/>
           <w:u w:val="single"/>
         </w:rPr>
         <w:t>Analysis</w:t>
       </w:r>
     </w:p>
     <w:p>
-      <w:r>
+      <w:pPr>
+        <w:rPr>
+          <w:rFonts w:ascii="Times New Roman" w:hAnsi="Times New Roman" w:cs="Times New Roman"/>
+        </w:rPr>
+      </w:pPr>
+      <w:r>
+        <w:rPr>
+          <w:rFonts w:ascii="Times New Roman" w:hAnsi="Times New Roman" w:cs="Times New Roman"/>
+        </w:rPr>
         <w:t>Requirement Gathering:</w:t>
       </w:r>
     </w:p>
@@ -313,13 +629,27 @@
           <w:ilvl w:val="0"/>
           <w:numId w:val="7"/>
         </w:numPr>
-      </w:pPr>
-      <w:r>
+        <w:rPr>
+          <w:rFonts w:ascii="Times New Roman" w:hAnsi="Times New Roman" w:cs="Times New Roman"/>
+        </w:rPr>
+      </w:pPr>
+      <w:r>
+        <w:rPr>
+          <w:rFonts w:ascii="Times New Roman" w:hAnsi="Times New Roman" w:cs="Times New Roman"/>
+        </w:rPr>
         <w:t xml:space="preserve">Conduct meetings with clients to gather detailed requirements. </w:t>
       </w:r>
     </w:p>
     <w:p>
-      <w:r>
+      <w:pPr>
+        <w:rPr>
+          <w:rFonts w:ascii="Times New Roman" w:hAnsi="Times New Roman" w:cs="Times New Roman"/>
+        </w:rPr>
+      </w:pPr>
+      <w:r>
+        <w:rPr>
+          <w:rFonts w:ascii="Times New Roman" w:hAnsi="Times New Roman" w:cs="Times New Roman"/>
+        </w:rPr>
         <w:t>Functional Requirements:</w:t>
       </w:r>
     </w:p>
@@ -330,13 +660,27 @@
           <w:ilvl w:val="0"/>
           <w:numId w:val="7"/>
         </w:numPr>
-      </w:pPr>
-      <w:r>
+        <w:rPr>
+          <w:rFonts w:ascii="Times New Roman" w:hAnsi="Times New Roman" w:cs="Times New Roman"/>
+        </w:rPr>
+      </w:pPr>
+      <w:r>
+        <w:rPr>
+          <w:rFonts w:ascii="Times New Roman" w:hAnsi="Times New Roman" w:cs="Times New Roman"/>
+        </w:rPr>
         <w:t xml:space="preserve">Document the functionalities needed for the application. </w:t>
       </w:r>
     </w:p>
     <w:p>
-      <w:r>
+      <w:pPr>
+        <w:rPr>
+          <w:rFonts w:ascii="Times New Roman" w:hAnsi="Times New Roman" w:cs="Times New Roman"/>
+        </w:rPr>
+      </w:pPr>
+      <w:r>
+        <w:rPr>
+          <w:rFonts w:ascii="Times New Roman" w:hAnsi="Times New Roman" w:cs="Times New Roman"/>
+        </w:rPr>
         <w:t>Non-functional Requirements:</w:t>
       </w:r>
     </w:p>
@@ -347,13 +691,27 @@
           <w:ilvl w:val="0"/>
           <w:numId w:val="7"/>
         </w:numPr>
-      </w:pPr>
-      <w:r>
+        <w:rPr>
+          <w:rFonts w:ascii="Times New Roman" w:hAnsi="Times New Roman" w:cs="Times New Roman"/>
+        </w:rPr>
+      </w:pPr>
+      <w:r>
+        <w:rPr>
+          <w:rFonts w:ascii="Times New Roman" w:hAnsi="Times New Roman" w:cs="Times New Roman"/>
+        </w:rPr>
         <w:t>Document the performance. Security, usability, and other NFRs.</w:t>
       </w:r>
     </w:p>
     <w:p>
-      <w:r>
+      <w:pPr>
+        <w:rPr>
+          <w:rFonts w:ascii="Times New Roman" w:hAnsi="Times New Roman" w:cs="Times New Roman"/>
+        </w:rPr>
+      </w:pPr>
+      <w:r>
+        <w:rPr>
+          <w:rFonts w:ascii="Times New Roman" w:hAnsi="Times New Roman" w:cs="Times New Roman"/>
+        </w:rPr>
         <w:t>Gap Analysis:</w:t>
       </w:r>
     </w:p>
@@ -364,12 +722,30 @@
           <w:ilvl w:val="0"/>
           <w:numId w:val="7"/>
         </w:numPr>
-      </w:pPr>
-      <w:r>
+        <w:rPr>
+          <w:rFonts w:ascii="Times New Roman" w:hAnsi="Times New Roman" w:cs="Times New Roman"/>
+        </w:rPr>
+      </w:pPr>
+      <w:r>
+        <w:rPr>
+          <w:rFonts w:ascii="Times New Roman" w:hAnsi="Times New Roman" w:cs="Times New Roman"/>
+        </w:rPr>
         <w:t xml:space="preserve">Identify any missing or conflicting requirements. </w:t>
       </w:r>
     </w:p>
-    <w:p/>
+    <w:p>
+      <w:pPr>
+        <w:rPr>
+          <w:rFonts w:ascii="Times New Roman" w:hAnsi="Times New Roman" w:cs="Times New Roman"/>
+        </w:rPr>
+      </w:pPr>
+      <w:r>
+        <w:rPr>
+          <w:rFonts w:ascii="Times New Roman" w:hAnsi="Times New Roman" w:cs="Times New Roman"/>
+        </w:rPr>
+        <w:br/>
+      </w:r>
+    </w:p>
     <w:p>
       <w:pPr>
         <w:pStyle w:val="ListParagraph"/>
@@ -378,18 +754,29 @@
           <w:numId w:val="5"/>
         </w:numPr>
         <w:rPr>
+          <w:rFonts w:ascii="Times New Roman" w:hAnsi="Times New Roman" w:cs="Times New Roman"/>
           <w:u w:val="single"/>
         </w:rPr>
       </w:pPr>
       <w:r>
         <w:rPr>
+          <w:rFonts w:ascii="Times New Roman" w:hAnsi="Times New Roman" w:cs="Times New Roman"/>
           <w:u w:val="single"/>
         </w:rPr>
+        <w:lastRenderedPageBreak/>
         <w:t xml:space="preserve">Design </w:t>
       </w:r>
     </w:p>
     <w:p>
-      <w:r>
+      <w:pPr>
+        <w:rPr>
+          <w:rFonts w:ascii="Times New Roman" w:hAnsi="Times New Roman" w:cs="Times New Roman"/>
+        </w:rPr>
+      </w:pPr>
+      <w:r>
+        <w:rPr>
+          <w:rFonts w:ascii="Times New Roman" w:hAnsi="Times New Roman" w:cs="Times New Roman"/>
+        </w:rPr>
         <w:t>System Architecture:</w:t>
       </w:r>
     </w:p>
@@ -400,13 +787,27 @@
           <w:ilvl w:val="0"/>
           <w:numId w:val="7"/>
         </w:numPr>
-      </w:pPr>
-      <w:r>
+        <w:rPr>
+          <w:rFonts w:ascii="Times New Roman" w:hAnsi="Times New Roman" w:cs="Times New Roman"/>
+        </w:rPr>
+      </w:pPr>
+      <w:r>
+        <w:rPr>
+          <w:rFonts w:ascii="Times New Roman" w:hAnsi="Times New Roman" w:cs="Times New Roman"/>
+        </w:rPr>
         <w:t xml:space="preserve">Design high-level architectural client-server setup, database design, and application layers. </w:t>
       </w:r>
     </w:p>
     <w:p>
-      <w:r>
+      <w:pPr>
+        <w:rPr>
+          <w:rFonts w:ascii="Times New Roman" w:hAnsi="Times New Roman" w:cs="Times New Roman"/>
+        </w:rPr>
+      </w:pPr>
+      <w:r>
+        <w:rPr>
+          <w:rFonts w:ascii="Times New Roman" w:hAnsi="Times New Roman" w:cs="Times New Roman"/>
+        </w:rPr>
         <w:t>Database Design:</w:t>
       </w:r>
     </w:p>
@@ -417,13 +818,27 @@
           <w:ilvl w:val="0"/>
           <w:numId w:val="7"/>
         </w:numPr>
-      </w:pPr>
-      <w:r>
+        <w:rPr>
+          <w:rFonts w:ascii="Times New Roman" w:hAnsi="Times New Roman" w:cs="Times New Roman"/>
+        </w:rPr>
+      </w:pPr>
+      <w:r>
+        <w:rPr>
+          <w:rFonts w:ascii="Times New Roman" w:hAnsi="Times New Roman" w:cs="Times New Roman"/>
+        </w:rPr>
         <w:t>Design schema for storing user information, items, order, etc.</w:t>
       </w:r>
     </w:p>
     <w:p>
-      <w:r>
+      <w:pPr>
+        <w:rPr>
+          <w:rFonts w:ascii="Times New Roman" w:hAnsi="Times New Roman" w:cs="Times New Roman"/>
+        </w:rPr>
+      </w:pPr>
+      <w:r>
+        <w:rPr>
+          <w:rFonts w:ascii="Times New Roman" w:hAnsi="Times New Roman" w:cs="Times New Roman"/>
+        </w:rPr>
         <w:t>User Interface:</w:t>
       </w:r>
     </w:p>
@@ -434,13 +849,27 @@
           <w:ilvl w:val="0"/>
           <w:numId w:val="7"/>
         </w:numPr>
-      </w:pPr>
-      <w:r>
+        <w:rPr>
+          <w:rFonts w:ascii="Times New Roman" w:hAnsi="Times New Roman" w:cs="Times New Roman"/>
+        </w:rPr>
+      </w:pPr>
+      <w:r>
+        <w:rPr>
+          <w:rFonts w:ascii="Times New Roman" w:hAnsi="Times New Roman" w:cs="Times New Roman"/>
+        </w:rPr>
         <w:t xml:space="preserve">Create mockup for the mobile interface. </w:t>
       </w:r>
     </w:p>
     <w:p>
-      <w:r>
+      <w:pPr>
+        <w:rPr>
+          <w:rFonts w:ascii="Times New Roman" w:hAnsi="Times New Roman" w:cs="Times New Roman"/>
+        </w:rPr>
+      </w:pPr>
+      <w:r>
+        <w:rPr>
+          <w:rFonts w:ascii="Times New Roman" w:hAnsi="Times New Roman" w:cs="Times New Roman"/>
+        </w:rPr>
         <w:t>Security and Privacy Measures:</w:t>
       </w:r>
     </w:p>
@@ -451,17 +880,23 @@
           <w:ilvl w:val="0"/>
           <w:numId w:val="7"/>
         </w:numPr>
-      </w:pPr>
-      <w:r>
+        <w:rPr>
+          <w:rFonts w:ascii="Times New Roman" w:hAnsi="Times New Roman" w:cs="Times New Roman"/>
+        </w:rPr>
+      </w:pPr>
+      <w:r>
+        <w:rPr>
+          <w:rFonts w:ascii="Times New Roman" w:hAnsi="Times New Roman" w:cs="Times New Roman"/>
+        </w:rPr>
         <w:t>Plane for data encryption, user authentication, and authorization.</w:t>
       </w:r>
-    </w:p>
-    <w:p>
-      <w:r>
-        <w:br w:type="page"/>
-      </w:r>
-    </w:p>
-    <w:p/>
+      <w:r>
+        <w:rPr>
+          <w:rFonts w:ascii="Times New Roman" w:hAnsi="Times New Roman" w:cs="Times New Roman"/>
+        </w:rPr>
+        <w:br/>
+      </w:r>
+    </w:p>
     <w:p>
       <w:pPr>
         <w:pStyle w:val="ListParagraph"/>
@@ -470,18 +905,28 @@
           <w:numId w:val="5"/>
         </w:numPr>
         <w:rPr>
+          <w:rFonts w:ascii="Times New Roman" w:hAnsi="Times New Roman" w:cs="Times New Roman"/>
           <w:u w:val="single"/>
         </w:rPr>
       </w:pPr>
       <w:r>
         <w:rPr>
+          <w:rFonts w:ascii="Times New Roman" w:hAnsi="Times New Roman" w:cs="Times New Roman"/>
           <w:u w:val="single"/>
         </w:rPr>
         <w:t>Implementation</w:t>
       </w:r>
     </w:p>
     <w:p>
-      <w:r>
+      <w:pPr>
+        <w:rPr>
+          <w:rFonts w:ascii="Times New Roman" w:hAnsi="Times New Roman" w:cs="Times New Roman"/>
+        </w:rPr>
+      </w:pPr>
+      <w:r>
+        <w:rPr>
+          <w:rFonts w:ascii="Times New Roman" w:hAnsi="Times New Roman" w:cs="Times New Roman"/>
+        </w:rPr>
         <w:t>Coding:</w:t>
       </w:r>
     </w:p>
@@ -492,13 +937,27 @@
           <w:ilvl w:val="0"/>
           <w:numId w:val="7"/>
         </w:numPr>
-      </w:pPr>
-      <w:r>
+        <w:rPr>
+          <w:rFonts w:ascii="Times New Roman" w:hAnsi="Times New Roman" w:cs="Times New Roman"/>
+        </w:rPr>
+      </w:pPr>
+      <w:r>
+        <w:rPr>
+          <w:rFonts w:ascii="Times New Roman" w:hAnsi="Times New Roman" w:cs="Times New Roman"/>
+        </w:rPr>
         <w:t>Develop the mobile application based on the design specifications.</w:t>
       </w:r>
     </w:p>
     <w:p>
-      <w:r>
+      <w:pPr>
+        <w:rPr>
+          <w:rFonts w:ascii="Times New Roman" w:hAnsi="Times New Roman" w:cs="Times New Roman"/>
+        </w:rPr>
+      </w:pPr>
+      <w:r>
+        <w:rPr>
+          <w:rFonts w:ascii="Times New Roman" w:hAnsi="Times New Roman" w:cs="Times New Roman"/>
+        </w:rPr>
         <w:t>Code Reviews:</w:t>
       </w:r>
     </w:p>
@@ -509,13 +968,27 @@
           <w:ilvl w:val="0"/>
           <w:numId w:val="7"/>
         </w:numPr>
-      </w:pPr>
-      <w:r>
+        <w:rPr>
+          <w:rFonts w:ascii="Times New Roman" w:hAnsi="Times New Roman" w:cs="Times New Roman"/>
+        </w:rPr>
+      </w:pPr>
+      <w:r>
+        <w:rPr>
+          <w:rFonts w:ascii="Times New Roman" w:hAnsi="Times New Roman" w:cs="Times New Roman"/>
+        </w:rPr>
         <w:t xml:space="preserve">Regularly review code to ensure quality and adherence to standards. </w:t>
       </w:r>
     </w:p>
     <w:p>
-      <w:r>
+      <w:pPr>
+        <w:rPr>
+          <w:rFonts w:ascii="Times New Roman" w:hAnsi="Times New Roman" w:cs="Times New Roman"/>
+        </w:rPr>
+      </w:pPr>
+      <w:r>
+        <w:rPr>
+          <w:rFonts w:ascii="Times New Roman" w:hAnsi="Times New Roman" w:cs="Times New Roman"/>
+        </w:rPr>
         <w:t>Integration:</w:t>
       </w:r>
     </w:p>
@@ -526,13 +999,27 @@
           <w:ilvl w:val="0"/>
           <w:numId w:val="7"/>
         </w:numPr>
-      </w:pPr>
-      <w:r>
+        <w:rPr>
+          <w:rFonts w:ascii="Times New Roman" w:hAnsi="Times New Roman" w:cs="Times New Roman"/>
+        </w:rPr>
+      </w:pPr>
+      <w:r>
+        <w:rPr>
+          <w:rFonts w:ascii="Times New Roman" w:hAnsi="Times New Roman" w:cs="Times New Roman"/>
+        </w:rPr>
         <w:t>Integrate different modules and ensure they work together seamlessly.</w:t>
       </w:r>
     </w:p>
     <w:p>
-      <w:r>
+      <w:pPr>
+        <w:rPr>
+          <w:rFonts w:ascii="Times New Roman" w:hAnsi="Times New Roman" w:cs="Times New Roman"/>
+        </w:rPr>
+      </w:pPr>
+      <w:r>
+        <w:rPr>
+          <w:rFonts w:ascii="Times New Roman" w:hAnsi="Times New Roman" w:cs="Times New Roman"/>
+        </w:rPr>
         <w:t>Documentation:</w:t>
       </w:r>
     </w:p>
@@ -543,12 +1030,84 @@
           <w:ilvl w:val="0"/>
           <w:numId w:val="7"/>
         </w:numPr>
-      </w:pPr>
-      <w:r>
+        <w:rPr>
+          <w:rFonts w:ascii="Times New Roman" w:hAnsi="Times New Roman" w:cs="Times New Roman"/>
+        </w:rPr>
+      </w:pPr>
+      <w:r>
+        <w:rPr>
+          <w:rFonts w:ascii="Times New Roman" w:hAnsi="Times New Roman" w:cs="Times New Roman"/>
+        </w:rPr>
         <w:t xml:space="preserve">Maintain detailed documentation for the codebase. </w:t>
       </w:r>
     </w:p>
-    <w:p/>
+    <w:p>
+      <w:pPr>
+        <w:rPr>
+          <w:rFonts w:ascii="Times New Roman" w:hAnsi="Times New Roman" w:cs="Times New Roman"/>
+        </w:rPr>
+      </w:pPr>
+      <w:r>
+        <w:rPr>
+          <w:rFonts w:ascii="Times New Roman" w:hAnsi="Times New Roman" w:cs="Times New Roman"/>
+        </w:rPr>
+        <w:br/>
+      </w:r>
+      <w:r>
+        <w:rPr>
+          <w:rFonts w:ascii="Times New Roman" w:hAnsi="Times New Roman" w:cs="Times New Roman"/>
+        </w:rPr>
+        <w:br/>
+      </w:r>
+      <w:r>
+        <w:rPr>
+          <w:rFonts w:ascii="Times New Roman" w:hAnsi="Times New Roman" w:cs="Times New Roman"/>
+        </w:rPr>
+        <w:br/>
+      </w:r>
+      <w:r>
+        <w:rPr>
+          <w:rFonts w:ascii="Times New Roman" w:hAnsi="Times New Roman" w:cs="Times New Roman"/>
+        </w:rPr>
+        <w:br/>
+      </w:r>
+      <w:r>
+        <w:rPr>
+          <w:rFonts w:ascii="Times New Roman" w:hAnsi="Times New Roman" w:cs="Times New Roman"/>
+        </w:rPr>
+        <w:br/>
+      </w:r>
+      <w:r>
+        <w:rPr>
+          <w:rFonts w:ascii="Times New Roman" w:hAnsi="Times New Roman" w:cs="Times New Roman"/>
+        </w:rPr>
+        <w:br/>
+      </w:r>
+      <w:r>
+        <w:rPr>
+          <w:rFonts w:ascii="Times New Roman" w:hAnsi="Times New Roman" w:cs="Times New Roman"/>
+        </w:rPr>
+        <w:br/>
+      </w:r>
+      <w:r>
+        <w:rPr>
+          <w:rFonts w:ascii="Times New Roman" w:hAnsi="Times New Roman" w:cs="Times New Roman"/>
+        </w:rPr>
+        <w:br/>
+      </w:r>
+      <w:r>
+        <w:rPr>
+          <w:rFonts w:ascii="Times New Roman" w:hAnsi="Times New Roman" w:cs="Times New Roman"/>
+        </w:rPr>
+        <w:br/>
+      </w:r>
+      <w:r>
+        <w:rPr>
+          <w:rFonts w:ascii="Times New Roman" w:hAnsi="Times New Roman" w:cs="Times New Roman"/>
+        </w:rPr>
+        <w:br/>
+      </w:r>
+    </w:p>
     <w:p>
       <w:pPr>
         <w:pStyle w:val="ListParagraph"/>
@@ -557,18 +1116,29 @@
           <w:numId w:val="5"/>
         </w:numPr>
         <w:rPr>
+          <w:rFonts w:ascii="Times New Roman" w:hAnsi="Times New Roman" w:cs="Times New Roman"/>
           <w:u w:val="single"/>
         </w:rPr>
       </w:pPr>
       <w:r>
         <w:rPr>
+          <w:rFonts w:ascii="Times New Roman" w:hAnsi="Times New Roman" w:cs="Times New Roman"/>
           <w:u w:val="single"/>
         </w:rPr>
+        <w:lastRenderedPageBreak/>
         <w:t>Testing</w:t>
       </w:r>
     </w:p>
     <w:p>
-      <w:r>
+      <w:pPr>
+        <w:rPr>
+          <w:rFonts w:ascii="Times New Roman" w:hAnsi="Times New Roman" w:cs="Times New Roman"/>
+        </w:rPr>
+      </w:pPr>
+      <w:r>
+        <w:rPr>
+          <w:rFonts w:ascii="Times New Roman" w:hAnsi="Times New Roman" w:cs="Times New Roman"/>
+        </w:rPr>
         <w:t>Test Planning:</w:t>
       </w:r>
     </w:p>
@@ -579,13 +1149,27 @@
           <w:ilvl w:val="0"/>
           <w:numId w:val="7"/>
         </w:numPr>
-      </w:pPr>
-      <w:r>
+        <w:rPr>
+          <w:rFonts w:ascii="Times New Roman" w:hAnsi="Times New Roman" w:cs="Times New Roman"/>
+        </w:rPr>
+      </w:pPr>
+      <w:r>
+        <w:rPr>
+          <w:rFonts w:ascii="Times New Roman" w:hAnsi="Times New Roman" w:cs="Times New Roman"/>
+        </w:rPr>
         <w:t xml:space="preserve">Develop test plans and test cases. </w:t>
       </w:r>
     </w:p>
     <w:p>
-      <w:r>
+      <w:pPr>
+        <w:rPr>
+          <w:rFonts w:ascii="Times New Roman" w:hAnsi="Times New Roman" w:cs="Times New Roman"/>
+        </w:rPr>
+      </w:pPr>
+      <w:r>
+        <w:rPr>
+          <w:rFonts w:ascii="Times New Roman" w:hAnsi="Times New Roman" w:cs="Times New Roman"/>
+        </w:rPr>
         <w:t>System Testing:</w:t>
       </w:r>
     </w:p>
@@ -596,13 +1180,27 @@
           <w:ilvl w:val="0"/>
           <w:numId w:val="7"/>
         </w:numPr>
-      </w:pPr>
-      <w:r>
+        <w:rPr>
+          <w:rFonts w:ascii="Times New Roman" w:hAnsi="Times New Roman" w:cs="Times New Roman"/>
+        </w:rPr>
+      </w:pPr>
+      <w:r>
+        <w:rPr>
+          <w:rFonts w:ascii="Times New Roman" w:hAnsi="Times New Roman" w:cs="Times New Roman"/>
+        </w:rPr>
         <w:t>Test the entire system for overall functionality.</w:t>
       </w:r>
     </w:p>
     <w:p>
-      <w:r>
+      <w:pPr>
+        <w:rPr>
+          <w:rFonts w:ascii="Times New Roman" w:hAnsi="Times New Roman" w:cs="Times New Roman"/>
+        </w:rPr>
+      </w:pPr>
+      <w:r>
+        <w:rPr>
+          <w:rFonts w:ascii="Times New Roman" w:hAnsi="Times New Roman" w:cs="Times New Roman"/>
+        </w:rPr>
         <w:t>User Acceptance Testing:</w:t>
       </w:r>
     </w:p>
@@ -613,13 +1211,27 @@
           <w:ilvl w:val="0"/>
           <w:numId w:val="7"/>
         </w:numPr>
-      </w:pPr>
-      <w:r>
+        <w:rPr>
+          <w:rFonts w:ascii="Times New Roman" w:hAnsi="Times New Roman" w:cs="Times New Roman"/>
+        </w:rPr>
+      </w:pPr>
+      <w:r>
+        <w:rPr>
+          <w:rFonts w:ascii="Times New Roman" w:hAnsi="Times New Roman" w:cs="Times New Roman"/>
+        </w:rPr>
         <w:t xml:space="preserve">Conduct testing with clients to ensure the application meets their needs. </w:t>
       </w:r>
     </w:p>
     <w:p>
-      <w:r>
+      <w:pPr>
+        <w:rPr>
+          <w:rFonts w:ascii="Times New Roman" w:hAnsi="Times New Roman" w:cs="Times New Roman"/>
+        </w:rPr>
+      </w:pPr>
+      <w:r>
+        <w:rPr>
+          <w:rFonts w:ascii="Times New Roman" w:hAnsi="Times New Roman" w:cs="Times New Roman"/>
+        </w:rPr>
         <w:t>Bug Fixing:</w:t>
       </w:r>
     </w:p>
@@ -630,17 +1242,37 @@
           <w:ilvl w:val="0"/>
           <w:numId w:val="7"/>
         </w:numPr>
-      </w:pPr>
-      <w:r>
+        <w:rPr>
+          <w:rFonts w:ascii="Times New Roman" w:hAnsi="Times New Roman" w:cs="Times New Roman"/>
+        </w:rPr>
+      </w:pPr>
+      <w:r>
+        <w:rPr>
+          <w:rFonts w:ascii="Times New Roman" w:hAnsi="Times New Roman" w:cs="Times New Roman"/>
+        </w:rPr>
         <w:t>Identify and resolve any issues.</w:t>
       </w:r>
     </w:p>
     <w:p>
-      <w:r>
+      <w:pPr>
+        <w:rPr>
+          <w:rFonts w:ascii="Times New Roman" w:hAnsi="Times New Roman" w:cs="Times New Roman"/>
+        </w:rPr>
+      </w:pPr>
+      <w:r>
+        <w:rPr>
+          <w:rFonts w:ascii="Times New Roman" w:hAnsi="Times New Roman" w:cs="Times New Roman"/>
+        </w:rPr>
         <w:br w:type="page"/>
       </w:r>
     </w:p>
-    <w:p/>
+    <w:p>
+      <w:pPr>
+        <w:rPr>
+          <w:rFonts w:ascii="Times New Roman" w:hAnsi="Times New Roman" w:cs="Times New Roman"/>
+        </w:rPr>
+      </w:pPr>
+    </w:p>
     <w:p>
       <w:pPr>
         <w:pStyle w:val="ListParagraph"/>
@@ -648,19 +1280,34 @@
           <w:ilvl w:val="1"/>
           <w:numId w:val="5"/>
         </w:numPr>
-      </w:pPr>
-      <w:r>
-        <w:rPr>
+        <w:rPr>
+          <w:rFonts w:ascii="Times New Roman" w:hAnsi="Times New Roman" w:cs="Times New Roman"/>
+        </w:rPr>
+      </w:pPr>
+      <w:r>
+        <w:rPr>
+          <w:rFonts w:ascii="Times New Roman" w:hAnsi="Times New Roman" w:cs="Times New Roman"/>
           <w:u w:val="single"/>
         </w:rPr>
         <w:t>Deployment</w:t>
       </w:r>
       <w:r>
+        <w:rPr>
+          <w:rFonts w:ascii="Times New Roman" w:hAnsi="Times New Roman" w:cs="Times New Roman"/>
+        </w:rPr>
         <w:t xml:space="preserve"> </w:t>
       </w:r>
     </w:p>
     <w:p>
-      <w:r>
+      <w:pPr>
+        <w:rPr>
+          <w:rFonts w:ascii="Times New Roman" w:hAnsi="Times New Roman" w:cs="Times New Roman"/>
+        </w:rPr>
+      </w:pPr>
+      <w:r>
+        <w:rPr>
+          <w:rFonts w:ascii="Times New Roman" w:hAnsi="Times New Roman" w:cs="Times New Roman"/>
+        </w:rPr>
         <w:t>Preparation:</w:t>
       </w:r>
     </w:p>
@@ -671,13 +1318,27 @@
           <w:ilvl w:val="0"/>
           <w:numId w:val="7"/>
         </w:numPr>
-      </w:pPr>
-      <w:r>
+        <w:rPr>
+          <w:rFonts w:ascii="Times New Roman" w:hAnsi="Times New Roman" w:cs="Times New Roman"/>
+        </w:rPr>
+      </w:pPr>
+      <w:r>
+        <w:rPr>
+          <w:rFonts w:ascii="Times New Roman" w:hAnsi="Times New Roman" w:cs="Times New Roman"/>
+        </w:rPr>
         <w:t>Prepare the deployment environment.</w:t>
       </w:r>
     </w:p>
     <w:p>
-      <w:r>
+      <w:pPr>
+        <w:rPr>
+          <w:rFonts w:ascii="Times New Roman" w:hAnsi="Times New Roman" w:cs="Times New Roman"/>
+        </w:rPr>
+      </w:pPr>
+      <w:r>
+        <w:rPr>
+          <w:rFonts w:ascii="Times New Roman" w:hAnsi="Times New Roman" w:cs="Times New Roman"/>
+        </w:rPr>
         <w:t>Data Migration:</w:t>
       </w:r>
     </w:p>
@@ -688,13 +1349,27 @@
           <w:ilvl w:val="0"/>
           <w:numId w:val="7"/>
         </w:numPr>
-      </w:pPr>
-      <w:r>
+        <w:rPr>
+          <w:rFonts w:ascii="Times New Roman" w:hAnsi="Times New Roman" w:cs="Times New Roman"/>
+        </w:rPr>
+      </w:pPr>
+      <w:r>
+        <w:rPr>
+          <w:rFonts w:ascii="Times New Roman" w:hAnsi="Times New Roman" w:cs="Times New Roman"/>
+        </w:rPr>
         <w:t xml:space="preserve">Migrate any necessary data. </w:t>
       </w:r>
     </w:p>
     <w:p>
-      <w:r>
+      <w:pPr>
+        <w:rPr>
+          <w:rFonts w:ascii="Times New Roman" w:hAnsi="Times New Roman" w:cs="Times New Roman"/>
+        </w:rPr>
+      </w:pPr>
+      <w:r>
+        <w:rPr>
+          <w:rFonts w:ascii="Times New Roman" w:hAnsi="Times New Roman" w:cs="Times New Roman"/>
+        </w:rPr>
         <w:t>Post Deployment:</w:t>
       </w:r>
     </w:p>
@@ -705,12 +1380,24 @@
           <w:ilvl w:val="0"/>
           <w:numId w:val="7"/>
         </w:numPr>
-      </w:pPr>
-      <w:r>
+        <w:rPr>
+          <w:rFonts w:ascii="Times New Roman" w:hAnsi="Times New Roman" w:cs="Times New Roman"/>
+        </w:rPr>
+      </w:pPr>
+      <w:r>
+        <w:rPr>
+          <w:rFonts w:ascii="Times New Roman" w:hAnsi="Times New Roman" w:cs="Times New Roman"/>
+        </w:rPr>
         <w:t xml:space="preserve">Verify the deployment and conduct final testing if necessary. </w:t>
       </w:r>
     </w:p>
-    <w:p/>
+    <w:p>
+      <w:pPr>
+        <w:rPr>
+          <w:rFonts w:ascii="Times New Roman" w:hAnsi="Times New Roman" w:cs="Times New Roman"/>
+        </w:rPr>
+      </w:pPr>
+    </w:p>
     <w:p>
       <w:pPr>
         <w:pStyle w:val="ListParagraph"/>
@@ -719,18 +1406,28 @@
           <w:numId w:val="5"/>
         </w:numPr>
         <w:rPr>
+          <w:rFonts w:ascii="Times New Roman" w:hAnsi="Times New Roman" w:cs="Times New Roman"/>
           <w:u w:val="single"/>
         </w:rPr>
       </w:pPr>
       <w:r>
         <w:rPr>
+          <w:rFonts w:ascii="Times New Roman" w:hAnsi="Times New Roman" w:cs="Times New Roman"/>
           <w:u w:val="single"/>
         </w:rPr>
         <w:t>Maintenance</w:t>
       </w:r>
     </w:p>
     <w:p>
-      <w:r>
+      <w:pPr>
+        <w:rPr>
+          <w:rFonts w:ascii="Times New Roman" w:hAnsi="Times New Roman" w:cs="Times New Roman"/>
+        </w:rPr>
+      </w:pPr>
+      <w:r>
+        <w:rPr>
+          <w:rFonts w:ascii="Times New Roman" w:hAnsi="Times New Roman" w:cs="Times New Roman"/>
+        </w:rPr>
         <w:t>Ongoing Support:</w:t>
       </w:r>
     </w:p>
@@ -741,13 +1438,27 @@
           <w:ilvl w:val="0"/>
           <w:numId w:val="7"/>
         </w:numPr>
-      </w:pPr>
-      <w:r>
+        <w:rPr>
+          <w:rFonts w:ascii="Times New Roman" w:hAnsi="Times New Roman" w:cs="Times New Roman"/>
+        </w:rPr>
+      </w:pPr>
+      <w:r>
+        <w:rPr>
+          <w:rFonts w:ascii="Times New Roman" w:hAnsi="Times New Roman" w:cs="Times New Roman"/>
+        </w:rPr>
         <w:t xml:space="preserve">Provide support for any issues that arise post deployment. </w:t>
       </w:r>
     </w:p>
     <w:p>
-      <w:r>
+      <w:pPr>
+        <w:rPr>
+          <w:rFonts w:ascii="Times New Roman" w:hAnsi="Times New Roman" w:cs="Times New Roman"/>
+        </w:rPr>
+      </w:pPr>
+      <w:r>
+        <w:rPr>
+          <w:rFonts w:ascii="Times New Roman" w:hAnsi="Times New Roman" w:cs="Times New Roman"/>
+        </w:rPr>
         <w:t>Monitoring:</w:t>
       </w:r>
     </w:p>
@@ -758,13 +1469,27 @@
           <w:ilvl w:val="0"/>
           <w:numId w:val="7"/>
         </w:numPr>
-      </w:pPr>
-      <w:r>
+        <w:rPr>
+          <w:rFonts w:ascii="Times New Roman" w:hAnsi="Times New Roman" w:cs="Times New Roman"/>
+        </w:rPr>
+      </w:pPr>
+      <w:r>
+        <w:rPr>
+          <w:rFonts w:ascii="Times New Roman" w:hAnsi="Times New Roman" w:cs="Times New Roman"/>
+        </w:rPr>
         <w:t>Monitor system feedback.</w:t>
       </w:r>
     </w:p>
     <w:p>
-      <w:r>
+      <w:pPr>
+        <w:rPr>
+          <w:rFonts w:ascii="Times New Roman" w:hAnsi="Times New Roman" w:cs="Times New Roman"/>
+        </w:rPr>
+      </w:pPr>
+      <w:r>
+        <w:rPr>
+          <w:rFonts w:ascii="Times New Roman" w:hAnsi="Times New Roman" w:cs="Times New Roman"/>
+        </w:rPr>
         <w:t>Updates and patches:</w:t>
       </w:r>
     </w:p>
@@ -775,13 +1500,27 @@
           <w:ilvl w:val="0"/>
           <w:numId w:val="7"/>
         </w:numPr>
-      </w:pPr>
-      <w:r>
+        <w:rPr>
+          <w:rFonts w:ascii="Times New Roman" w:hAnsi="Times New Roman" w:cs="Times New Roman"/>
+        </w:rPr>
+      </w:pPr>
+      <w:r>
+        <w:rPr>
+          <w:rFonts w:ascii="Times New Roman" w:hAnsi="Times New Roman" w:cs="Times New Roman"/>
+        </w:rPr>
         <w:t xml:space="preserve">Regularly update the system and apply patches. </w:t>
       </w:r>
     </w:p>
     <w:p>
-      <w:r>
+      <w:pPr>
+        <w:rPr>
+          <w:rFonts w:ascii="Times New Roman" w:hAnsi="Times New Roman" w:cs="Times New Roman"/>
+        </w:rPr>
+      </w:pPr>
+      <w:r>
+        <w:rPr>
+          <w:rFonts w:ascii="Times New Roman" w:hAnsi="Times New Roman" w:cs="Times New Roman"/>
+        </w:rPr>
         <w:t>Future enhancements:</w:t>
       </w:r>
     </w:p>
@@ -792,12 +1531,24 @@
           <w:ilvl w:val="0"/>
           <w:numId w:val="7"/>
         </w:numPr>
-      </w:pPr>
-      <w:r>
+        <w:rPr>
+          <w:rFonts w:ascii="Times New Roman" w:hAnsi="Times New Roman" w:cs="Times New Roman"/>
+        </w:rPr>
+      </w:pPr>
+      <w:r>
+        <w:rPr>
+          <w:rFonts w:ascii="Times New Roman" w:hAnsi="Times New Roman" w:cs="Times New Roman"/>
+        </w:rPr>
         <w:t xml:space="preserve">Plan for improvements based on feedback and/or system performance. </w:t>
       </w:r>
     </w:p>
-    <w:p/>
+    <w:p>
+      <w:pPr>
+        <w:rPr>
+          <w:rFonts w:ascii="Times New Roman" w:hAnsi="Times New Roman" w:cs="Times New Roman"/>
+        </w:rPr>
+      </w:pPr>
+    </w:p>
     <w:p>
       <w:pPr>
         <w:pStyle w:val="ListParagraph"/>
@@ -806,6 +1557,7 @@
           <w:numId w:val="5"/>
         </w:numPr>
         <w:rPr>
+          <w:rFonts w:ascii="Times New Roman" w:hAnsi="Times New Roman" w:cs="Times New Roman"/>
           <w:b/>
           <w:bCs/>
           <w:u w:val="single"/>
@@ -813,6 +1565,7 @@
       </w:pPr>
       <w:r>
         <w:rPr>
+          <w:rFonts w:ascii="Times New Roman" w:hAnsi="Times New Roman" w:cs="Times New Roman"/>
           <w:b/>
           <w:bCs/>
           <w:u w:val="single"/>
@@ -821,24 +1574,19 @@
       </w:r>
     </w:p>
     <w:p>
-      <w:r>
-        <w:t xml:space="preserve">This document provides a detailed overview of the SDLC for the </w:t>
-      </w:r>
-      <w:r>
-        <w:t>‘</w:t>
-      </w:r>
-      <w:r>
-        <w:t>Hotel Bulk Purchasing Mobile Application</w:t>
-      </w:r>
-      <w:r>
-        <w:t>’</w:t>
-      </w:r>
-      <w:r>
-        <w:t>. By following this structured approach, we ensure the successful development, deployment, and maintenance of the application</w:t>
-      </w:r>
-      <w:r>
-        <w:t>.</w:t>
-      </w:r>
+      <w:pPr>
+        <w:rPr>
+          <w:rFonts w:ascii="Times New Roman" w:hAnsi="Times New Roman" w:cs="Times New Roman"/>
+        </w:rPr>
+      </w:pPr>
+      <w:r>
+        <w:rPr>
+          <w:rFonts w:ascii="Times New Roman" w:hAnsi="Times New Roman" w:cs="Times New Roman"/>
+        </w:rPr>
+        <w:t>This document provides a detailed overview of the SDLC for the ‘Hotel Bulk Purchasing Mobile Application’. By following this structured approach, we ensure the successful development, deployment, and maintenance of the application.</w:t>
+      </w:r>
+      <w:bookmarkStart w:id="0" w:name="_GoBack"/>
+      <w:bookmarkEnd w:id="0"/>
     </w:p>
     <w:sectPr>
       <w:pgSz w:w="12240" w:h="15840"/>
@@ -851,7 +1599,7 @@
 </file>
 
 <file path=word/numbering.xml><?xml version="1.0" encoding="utf-8"?>
-<w:numbering xmlns:wpc="http://schemas.microsoft.com/office/word/2010/wordprocessingCanvas" xmlns:cx="http://schemas.microsoft.com/office/drawing/2014/chartex" xmlns:cx1="http://schemas.microsoft.com/office/drawing/2015/9/8/chartex" xmlns:cx2="http://schemas.microsoft.com/office/drawing/2015/10/21/chartex" xmlns:cx3="http://schemas.microsoft.com/office/drawing/2016/5/9/chartex" xmlns:cx4="http://schemas.microsoft.com/office/drawing/2016/5/10/chartex" xmlns:cx5="http://schemas.microsoft.com/office/drawing/2016/5/11/chartex" xmlns:cx6="http://schemas.microsoft.com/office/drawing/2016/5/12/chartex" xmlns:cx7="http://schemas.microsoft.com/office/drawing/2016/5/13/chartex" xmlns:cx8="http://schemas.microsoft.com/office/drawing/2016/5/14/chartex" xmlns:mc="http://schemas.openxmlformats.org/markup-compatibility/2006" xmlns:aink="http://schemas.microsoft.com/office/drawing/2016/ink" xmlns:am3d="http://schemas.microsoft.com/office/drawing/2017/model3d" xmlns:o="urn:schemas-microsoft-com:office:office" xmlns:oel="http://schemas.microsoft.com/office/2019/extlst" xmlns:r="http://schemas.openxmlformats.org/officeDocument/2006/relationships" xmlns:m="http://schemas.openxmlformats.org/officeDocument/2006/math" xmlns:v="urn:schemas-microsoft-com:vml" xmlns:wp14="http://schemas.microsoft.com/office/word/2010/wordprocessingDrawing" xmlns:wp="http://schemas.openxmlformats.org/drawingml/2006/wordprocessingDrawing" xmlns:w10="urn:schemas-microsoft-com:office:word" xmlns:w="http://schemas.openxmlformats.org/wordprocessingml/2006/main" xmlns:w14="http://schemas.microsoft.com/office/word/2010/wordml" xmlns:w15="http://schemas.microsoft.com/office/word/2012/wordml" xmlns:w16cex="http://schemas.microsoft.com/office/word/2018/wordml/cex" xmlns:w16cid="http://schemas.microsoft.com/office/word/2016/wordml/cid" xmlns:w16="http://schemas.microsoft.com/office/word/2018/wordml" xmlns:w16du="http://schemas.microsoft.com/office/word/2023/wordml/word16du" xmlns:w16sdtdh="http://schemas.microsoft.com/office/word/2020/wordml/sdtdatahash" xmlns:w16se="http://schemas.microsoft.com/office/word/2015/wordml/symex" xmlns:wpg="http://schemas.microsoft.com/office/word/2010/wordprocessingGroup" xmlns:wpi="http://schemas.microsoft.com/office/word/2010/wordprocessingInk" xmlns:wne="http://schemas.microsoft.com/office/word/2006/wordml" xmlns:wps="http://schemas.microsoft.com/office/word/2010/wordprocessingShape" mc:Ignorable="w14 w15 w16se w16cid w16 w16cex w16sdtdh w16du wp14">
+<w:numbering xmlns:wpc="http://schemas.microsoft.com/office/word/2010/wordprocessingCanvas" xmlns:cx="http://schemas.microsoft.com/office/drawing/2014/chartex" xmlns:mc="http://schemas.openxmlformats.org/markup-compatibility/2006" xmlns:o="urn:schemas-microsoft-com:office:office" xmlns:r="http://schemas.openxmlformats.org/officeDocument/2006/relationships" xmlns:m="http://schemas.openxmlformats.org/officeDocument/2006/math" xmlns:v="urn:schemas-microsoft-com:vml" xmlns:wp14="http://schemas.microsoft.com/office/word/2010/wordprocessingDrawing" xmlns:wp="http://schemas.openxmlformats.org/drawingml/2006/wordprocessingDrawing" xmlns:w10="urn:schemas-microsoft-com:office:word" xmlns:w="http://schemas.openxmlformats.org/wordprocessingml/2006/main" xmlns:w14="http://schemas.microsoft.com/office/word/2010/wordml" xmlns:w15="http://schemas.microsoft.com/office/word/2012/wordml" xmlns:w16se="http://schemas.microsoft.com/office/word/2015/wordml/symex" xmlns:wpg="http://schemas.microsoft.com/office/word/2010/wordprocessingGroup" xmlns:wpi="http://schemas.microsoft.com/office/word/2010/wordprocessingInk" xmlns:wne="http://schemas.microsoft.com/office/word/2006/wordml" xmlns:wps="http://schemas.microsoft.com/office/word/2010/wordprocessingShape" mc:Ignorable="w14 w15 w16se wp14">
   <w:abstractNum w:abstractNumId="0" w15:restartNumberingAfterBreak="0">
     <w:nsid w:val="03FD2CBB"/>
     <w:multiLevelType w:val="hybridMultilevel"/>
@@ -1602,32 +2350,32 @@
       </w:rPr>
     </w:lvl>
   </w:abstractNum>
-  <w:num w:numId="1" w16cid:durableId="254830785">
+  <w:num w:numId="1">
     <w:abstractNumId w:val="4"/>
   </w:num>
-  <w:num w:numId="2" w16cid:durableId="788626541">
+  <w:num w:numId="2">
     <w:abstractNumId w:val="1"/>
   </w:num>
-  <w:num w:numId="3" w16cid:durableId="1164396303">
+  <w:num w:numId="3">
     <w:abstractNumId w:val="6"/>
   </w:num>
-  <w:num w:numId="4" w16cid:durableId="766117403">
+  <w:num w:numId="4">
     <w:abstractNumId w:val="3"/>
   </w:num>
-  <w:num w:numId="5" w16cid:durableId="981547076">
+  <w:num w:numId="5">
     <w:abstractNumId w:val="5"/>
   </w:num>
-  <w:num w:numId="6" w16cid:durableId="1577394460">
+  <w:num w:numId="6">
     <w:abstractNumId w:val="0"/>
   </w:num>
-  <w:num w:numId="7" w16cid:durableId="448203764">
+  <w:num w:numId="7">
     <w:abstractNumId w:val="2"/>
   </w:num>
 </w:numbering>
 </file>
 
 <file path=word/styles.xml><?xml version="1.0" encoding="utf-8"?>
-<w:styles xmlns:mc="http://schemas.openxmlformats.org/markup-compatibility/2006" xmlns:r="http://schemas.openxmlformats.org/officeDocument/2006/relationships" xmlns:w="http://schemas.openxmlformats.org/wordprocessingml/2006/main" xmlns:w14="http://schemas.microsoft.com/office/word/2010/wordml" xmlns:w15="http://schemas.microsoft.com/office/word/2012/wordml" xmlns:w16cex="http://schemas.microsoft.com/office/word/2018/wordml/cex" xmlns:w16cid="http://schemas.microsoft.com/office/word/2016/wordml/cid" xmlns:w16="http://schemas.microsoft.com/office/word/2018/wordml" xmlns:w16du="http://schemas.microsoft.com/office/word/2023/wordml/word16du" xmlns:w16sdtdh="http://schemas.microsoft.com/office/word/2020/wordml/sdtdatahash" xmlns:w16se="http://schemas.microsoft.com/office/word/2015/wordml/symex" mc:Ignorable="w14 w15 w16se w16cid w16 w16cex w16sdtdh w16du">
+<w:styles xmlns:mc="http://schemas.openxmlformats.org/markup-compatibility/2006" xmlns:r="http://schemas.openxmlformats.org/officeDocument/2006/relationships" xmlns:w="http://schemas.openxmlformats.org/wordprocessingml/2006/main" xmlns:w14="http://schemas.microsoft.com/office/word/2010/wordml" xmlns:w15="http://schemas.microsoft.com/office/word/2012/wordml" xmlns:w16se="http://schemas.microsoft.com/office/word/2015/wordml/symex" mc:Ignorable="w14 w15 w16se">
   <w:docDefaults>
     <w:rPrDefault>
       <w:rPr>
@@ -1645,7 +2393,7 @@
       </w:pPr>
     </w:pPrDefault>
   </w:docDefaults>
-  <w:latentStyles w:defLockedState="0" w:defUIPriority="99" w:defSemiHidden="0" w:defUnhideWhenUsed="0" w:defQFormat="0" w:count="376">
+  <w:latentStyles w:defLockedState="0" w:defUIPriority="99" w:defSemiHidden="0" w:defUnhideWhenUsed="0" w:defQFormat="0" w:count="371">
     <w:lsdException w:name="Normal" w:uiPriority="0" w:qFormat="1"/>
     <w:lsdException w:name="heading 1" w:uiPriority="9" w:qFormat="1"/>
     <w:lsdException w:name="heading 2" w:semiHidden="1" w:uiPriority="9" w:unhideWhenUsed="1" w:qFormat="1"/>
@@ -2017,11 +2765,6 @@
     <w:lsdException w:name="List Table 5 Dark Accent 6" w:uiPriority="50"/>
     <w:lsdException w:name="List Table 6 Colorful Accent 6" w:uiPriority="51"/>
     <w:lsdException w:name="List Table 7 Colorful Accent 6" w:uiPriority="52"/>
-    <w:lsdException w:name="Mention" w:semiHidden="1" w:unhideWhenUsed="1"/>
-    <w:lsdException w:name="Smart Hyperlink" w:semiHidden="1" w:unhideWhenUsed="1"/>
-    <w:lsdException w:name="Hashtag" w:semiHidden="1" w:unhideWhenUsed="1"/>
-    <w:lsdException w:name="Unresolved Mention" w:semiHidden="1" w:unhideWhenUsed="1"/>
-    <w:lsdException w:name="Smart Link" w:semiHidden="1" w:unhideWhenUsed="1"/>
   </w:latentStyles>
   <w:style w:type="paragraph" w:default="1" w:styleId="Normal">
     <w:name w:val="Normal"/>
